--- a/Tareas/AppPoemas.docx
+++ b/Tareas/AppPoemas.docx
@@ -14,16 +14,18 @@
     </w:p>
     <w:p>
       <w:r>
-        <w:t xml:space="preserve">Actividad:  </w:t>
-      </w:r>
-      <w:r>
-        <w:t>App Poemas</w:t>
+        <w:t>Actividad:  App Poemas</w:t>
       </w:r>
     </w:p>
     <w:p/>
     <w:p>
       <w:r>
         <w:t>MOKUP</w:t>
+      </w:r>
+    </w:p>
+    <w:p>
+      <w:r>
+        <w:t>https://github.com/Susana268/AppAndroid/blob/main/Tareas/Poemas.epgz</w:t>
       </w:r>
     </w:p>
     <w:p>
@@ -74,10 +76,19 @@
         <w:t>VIDEO</w:t>
       </w:r>
     </w:p>
-    <w:p/>
+    <w:p>
+      <w:r>
+        <w:t>https://github.com/Susana268/AppAndroid/blob/main/Tareas/Video_AppPoema.mp4</w:t>
+      </w:r>
+    </w:p>
     <w:p>
       <w:r>
         <w:t>PROGRAMA</w:t>
+      </w:r>
+    </w:p>
+    <w:p>
+      <w:r>
+        <w:t>https://github.com/Susana268/AppAndroid/tree/main/MyAppPoema</w:t>
       </w:r>
     </w:p>
     <w:sectPr>
